--- a/Schule/Deutsch_Kommunikation/Dokumentation/Schriftliche Kommunikation/(Mahmoud Ammouri).docx
+++ b/Schule/Deutsch_Kommunikation/Dokumentation/Schriftliche Kommunikation/(Mahmoud Ammouri).docx
@@ -2,7 +2,7 @@
 <file path=word/document.xml><?xml version="1.0" encoding="utf-8"?>
 <w:document xmlns:wpc="http://schemas.microsoft.com/office/word/2010/wordprocessingCanvas" xmlns:mc="http://schemas.openxmlformats.org/markup-compatibility/2006" xmlns:o="urn:schemas-microsoft-com:office:office" xmlns:r="http://schemas.openxmlformats.org/officeDocument/2006/relationships" xmlns:m="http://schemas.openxmlformats.org/officeDocument/2006/math" xmlns:v="urn:schemas-microsoft-com:vml" xmlns:wp14="http://schemas.microsoft.com/office/word/2010/wordprocessingDrawing" xmlns:wp="http://schemas.openxmlformats.org/drawingml/2006/wordprocessingDrawing" xmlns:w10="urn:schemas-microsoft-com:office:word" xmlns:w="http://schemas.openxmlformats.org/wordprocessingml/2006/main" xmlns:w14="http://schemas.microsoft.com/office/word/2010/wordml" xmlns:wpg="http://schemas.microsoft.com/office/word/2010/wordprocessingGroup" xmlns:wpi="http://schemas.microsoft.com/office/word/2010/wordprocessingInk" xmlns:wne="http://schemas.microsoft.com/office/word/2006/wordml" xmlns:wps="http://schemas.microsoft.com/office/word/2010/wordprocessingShape" mc:Ignorable="w14 wp14">
   <w:body>
-    <w:bookmarkStart w:id="0" w:name="_Toc19517798" w:displacedByCustomXml="next"/>
+    <w:bookmarkStart w:id="0" w:name="_Toc20727040" w:displacedByCustomXml="next"/>
     <w:sdt>
       <w:sdtPr>
         <w:rPr>
@@ -53,7 +53,7 @@
           <w:r>
             <w:fldChar w:fldCharType="separate"/>
           </w:r>
-          <w:hyperlink w:anchor="_Toc19517798" w:history="1">
+          <w:hyperlink w:anchor="_Toc20727040" w:history="1">
             <w:r>
               <w:rPr>
                 <w:rStyle w:val="Hyperlink"/>
@@ -80,7 +80,7 @@
                 <w:noProof/>
                 <w:webHidden/>
               </w:rPr>
-              <w:instrText xml:space="preserve"> PAGEREF _Toc19517798 \h </w:instrText>
+              <w:instrText xml:space="preserve"> PAGEREF _Toc20727040 \h </w:instrText>
             </w:r>
             <w:r>
               <w:rPr>
@@ -120,7 +120,7 @@
               <w:lang w:eastAsia="de-DE"/>
             </w:rPr>
           </w:pPr>
-          <w:hyperlink w:anchor="_Toc19517799" w:history="1">
+          <w:hyperlink w:anchor="_Toc20727041" w:history="1">
             <w:r>
               <w:rPr>
                 <w:rStyle w:val="Hyperlink"/>
@@ -147,7 +147,7 @@
                 <w:noProof/>
                 <w:webHidden/>
               </w:rPr>
-              <w:instrText xml:space="preserve"> PAGEREF _Toc19517799 \h </w:instrText>
+              <w:instrText xml:space="preserve"> PAGEREF _Toc20727041 \h </w:instrText>
             </w:r>
             <w:r>
               <w:rPr>
@@ -187,7 +187,7 @@
               <w:lang w:eastAsia="de-DE"/>
             </w:rPr>
           </w:pPr>
-          <w:hyperlink w:anchor="_Toc19517800" w:history="1">
+          <w:hyperlink w:anchor="_Toc20727042" w:history="1">
             <w:r>
               <w:rPr>
                 <w:rStyle w:val="Hyperlink"/>
@@ -229,7 +229,7 @@
                 <w:noProof/>
                 <w:webHidden/>
               </w:rPr>
-              <w:instrText xml:space="preserve"> PAGEREF _Toc19517800 \h </w:instrText>
+              <w:instrText xml:space="preserve"> PAGEREF _Toc20727042 \h </w:instrText>
             </w:r>
             <w:r>
               <w:rPr>
@@ -269,7 +269,7 @@
               <w:lang w:eastAsia="de-DE"/>
             </w:rPr>
           </w:pPr>
-          <w:hyperlink w:anchor="_Toc19517801" w:history="1">
+          <w:hyperlink w:anchor="_Toc20727043" w:history="1">
             <w:r>
               <w:rPr>
                 <w:rStyle w:val="Hyperlink"/>
@@ -311,7 +311,7 @@
                 <w:noProof/>
                 <w:webHidden/>
               </w:rPr>
-              <w:instrText xml:space="preserve"> PAGEREF _Toc19517801 \h </w:instrText>
+              <w:instrText xml:space="preserve"> PAGEREF _Toc20727043 \h </w:instrText>
             </w:r>
             <w:r>
               <w:rPr>
@@ -355,7 +355,7 @@
               <w:lang w:eastAsia="de-DE"/>
             </w:rPr>
           </w:pPr>
-          <w:hyperlink w:anchor="_Toc19517802" w:history="1">
+          <w:hyperlink w:anchor="_Toc20727044" w:history="1">
             <w:r>
               <w:rPr>
                 <w:rStyle w:val="Hyperlink"/>
@@ -397,7 +397,7 @@
                 <w:noProof/>
                 <w:webHidden/>
               </w:rPr>
-              <w:instrText xml:space="preserve"> PAGEREF _Toc19517802 \h </w:instrText>
+              <w:instrText xml:space="preserve"> PAGEREF _Toc20727044 \h </w:instrText>
             </w:r>
             <w:r>
               <w:rPr>
@@ -441,7 +441,7 @@
               <w:lang w:eastAsia="de-DE"/>
             </w:rPr>
           </w:pPr>
-          <w:hyperlink w:anchor="_Toc19517803" w:history="1">
+          <w:hyperlink w:anchor="_Toc20727045" w:history="1">
             <w:r>
               <w:rPr>
                 <w:rStyle w:val="Hyperlink"/>
@@ -483,7 +483,7 @@
                 <w:noProof/>
                 <w:webHidden/>
               </w:rPr>
-              <w:instrText xml:space="preserve"> PAGEREF _Toc19517803 \h </w:instrText>
+              <w:instrText xml:space="preserve"> PAGEREF _Toc20727045 \h </w:instrText>
             </w:r>
             <w:r>
               <w:rPr>
@@ -503,7 +503,253 @@
                 <w:noProof/>
                 <w:webHidden/>
               </w:rPr>
-              <w:t>1</w:t>
+              <w:t>2</w:t>
+            </w:r>
+            <w:r>
+              <w:rPr>
+                <w:noProof/>
+                <w:webHidden/>
+              </w:rPr>
+              <w:fldChar w:fldCharType="end"/>
+            </w:r>
+          </w:hyperlink>
+        </w:p>
+        <w:p>
+          <w:pPr>
+            <w:pStyle w:val="Verzeichnis3"/>
+            <w:tabs>
+              <w:tab w:val="left" w:pos="1320"/>
+              <w:tab w:val="right" w:leader="dot" w:pos="9062"/>
+            </w:tabs>
+            <w:rPr>
+              <w:noProof/>
+            </w:rPr>
+          </w:pPr>
+          <w:hyperlink w:anchor="_Toc20727046" w:history="1">
+            <w:r>
+              <w:rPr>
+                <w:rStyle w:val="Hyperlink"/>
+                <w:noProof/>
+              </w:rPr>
+              <w:t>2.2.1</w:t>
+            </w:r>
+            <w:r>
+              <w:rPr>
+                <w:noProof/>
+              </w:rPr>
+              <w:tab/>
+            </w:r>
+            <w:r>
+              <w:rPr>
+                <w:rStyle w:val="Hyperlink"/>
+                <w:noProof/>
+              </w:rPr>
+              <w:t>Geschäftsbriefe</w:t>
+            </w:r>
+            <w:r>
+              <w:rPr>
+                <w:noProof/>
+                <w:webHidden/>
+              </w:rPr>
+              <w:tab/>
+            </w:r>
+            <w:r>
+              <w:rPr>
+                <w:noProof/>
+                <w:webHidden/>
+              </w:rPr>
+              <w:fldChar w:fldCharType="begin"/>
+            </w:r>
+            <w:r>
+              <w:rPr>
+                <w:noProof/>
+                <w:webHidden/>
+              </w:rPr>
+              <w:instrText xml:space="preserve"> PAGEREF _Toc20727046 \h </w:instrText>
+            </w:r>
+            <w:r>
+              <w:rPr>
+                <w:noProof/>
+                <w:webHidden/>
+              </w:rPr>
+            </w:r>
+            <w:r>
+              <w:rPr>
+                <w:noProof/>
+                <w:webHidden/>
+              </w:rPr>
+              <w:fldChar w:fldCharType="separate"/>
+            </w:r>
+            <w:r>
+              <w:rPr>
+                <w:noProof/>
+                <w:webHidden/>
+              </w:rPr>
+              <w:t>2</w:t>
+            </w:r>
+            <w:r>
+              <w:rPr>
+                <w:noProof/>
+                <w:webHidden/>
+              </w:rPr>
+              <w:fldChar w:fldCharType="end"/>
+            </w:r>
+          </w:hyperlink>
+        </w:p>
+        <w:p>
+          <w:pPr>
+            <w:pStyle w:val="Verzeichnis3"/>
+            <w:tabs>
+              <w:tab w:val="left" w:pos="1320"/>
+              <w:tab w:val="right" w:leader="dot" w:pos="9062"/>
+            </w:tabs>
+            <w:rPr>
+              <w:noProof/>
+            </w:rPr>
+          </w:pPr>
+          <w:hyperlink w:anchor="_Toc20727047" w:history="1">
+            <w:r>
+              <w:rPr>
+                <w:rStyle w:val="Hyperlink"/>
+                <w:noProof/>
+              </w:rPr>
+              <w:t>2.2.2</w:t>
+            </w:r>
+            <w:r>
+              <w:rPr>
+                <w:noProof/>
+              </w:rPr>
+              <w:tab/>
+            </w:r>
+            <w:r>
+              <w:rPr>
+                <w:rStyle w:val="Hyperlink"/>
+                <w:noProof/>
+              </w:rPr>
+              <w:t>Beschwerde Briefe</w:t>
+            </w:r>
+            <w:r>
+              <w:rPr>
+                <w:noProof/>
+                <w:webHidden/>
+              </w:rPr>
+              <w:tab/>
+            </w:r>
+            <w:r>
+              <w:rPr>
+                <w:noProof/>
+                <w:webHidden/>
+              </w:rPr>
+              <w:fldChar w:fldCharType="begin"/>
+            </w:r>
+            <w:r>
+              <w:rPr>
+                <w:noProof/>
+                <w:webHidden/>
+              </w:rPr>
+              <w:instrText xml:space="preserve"> PAGEREF _Toc20727047 \h </w:instrText>
+            </w:r>
+            <w:r>
+              <w:rPr>
+                <w:noProof/>
+                <w:webHidden/>
+              </w:rPr>
+            </w:r>
+            <w:r>
+              <w:rPr>
+                <w:noProof/>
+                <w:webHidden/>
+              </w:rPr>
+              <w:fldChar w:fldCharType="separate"/>
+            </w:r>
+            <w:r>
+              <w:rPr>
+                <w:noProof/>
+                <w:webHidden/>
+              </w:rPr>
+              <w:t>2</w:t>
+            </w:r>
+            <w:r>
+              <w:rPr>
+                <w:noProof/>
+                <w:webHidden/>
+              </w:rPr>
+              <w:fldChar w:fldCharType="end"/>
+            </w:r>
+          </w:hyperlink>
+        </w:p>
+        <w:p>
+          <w:pPr>
+            <w:pStyle w:val="Verzeichnis3"/>
+            <w:tabs>
+              <w:tab w:val="left" w:pos="1320"/>
+              <w:tab w:val="right" w:leader="dot" w:pos="9062"/>
+            </w:tabs>
+            <w:rPr>
+              <w:noProof/>
+            </w:rPr>
+          </w:pPr>
+          <w:hyperlink w:anchor="_Toc20727048" w:history="1">
+            <w:r>
+              <w:rPr>
+                <w:rStyle w:val="Hyperlink"/>
+                <w:noProof/>
+              </w:rPr>
+              <w:t>2.2.3</w:t>
+            </w:r>
+            <w:r>
+              <w:rPr>
+                <w:noProof/>
+              </w:rPr>
+              <w:tab/>
+            </w:r>
+            <w:r>
+              <w:rPr>
+                <w:rStyle w:val="Hyperlink"/>
+                <w:noProof/>
+              </w:rPr>
+              <w:t>Rechnungsbriefe</w:t>
+            </w:r>
+            <w:r>
+              <w:rPr>
+                <w:noProof/>
+                <w:webHidden/>
+              </w:rPr>
+              <w:tab/>
+            </w:r>
+            <w:r>
+              <w:rPr>
+                <w:noProof/>
+                <w:webHidden/>
+              </w:rPr>
+              <w:fldChar w:fldCharType="begin"/>
+            </w:r>
+            <w:r>
+              <w:rPr>
+                <w:noProof/>
+                <w:webHidden/>
+              </w:rPr>
+              <w:instrText xml:space="preserve"> PAGEREF _Toc20727048 \h </w:instrText>
+            </w:r>
+            <w:r>
+              <w:rPr>
+                <w:noProof/>
+                <w:webHidden/>
+              </w:rPr>
+            </w:r>
+            <w:r>
+              <w:rPr>
+                <w:noProof/>
+                <w:webHidden/>
+              </w:rPr>
+              <w:fldChar w:fldCharType="separate"/>
+            </w:r>
+            <w:r>
+              <w:rPr>
+                <w:noProof/>
+                <w:webHidden/>
+              </w:rPr>
+              <w:t>2</w:t>
             </w:r>
             <w:r>
               <w:rPr>
@@ -527,7 +773,7 @@
               <w:lang w:eastAsia="de-DE"/>
             </w:rPr>
           </w:pPr>
-          <w:hyperlink w:anchor="_Toc19517804" w:history="1">
+          <w:hyperlink w:anchor="_Toc20727049" w:history="1">
             <w:r>
               <w:rPr>
                 <w:rStyle w:val="Hyperlink"/>
@@ -569,7 +815,7 @@
                 <w:noProof/>
                 <w:webHidden/>
               </w:rPr>
-              <w:instrText xml:space="preserve"> PAGEREF _Toc19517804 \h </w:instrText>
+              <w:instrText xml:space="preserve"> PAGEREF _Toc20727049 \h </w:instrText>
             </w:r>
             <w:r>
               <w:rPr>
@@ -589,7 +835,7 @@
                 <w:noProof/>
                 <w:webHidden/>
               </w:rPr>
-              <w:t>1</w:t>
+              <w:t>2</w:t>
             </w:r>
             <w:r>
               <w:rPr>
@@ -613,7 +859,7 @@
               <w:lang w:eastAsia="de-DE"/>
             </w:rPr>
           </w:pPr>
-          <w:hyperlink w:anchor="_Toc19517805" w:history="1">
+          <w:hyperlink w:anchor="_Toc20727050" w:history="1">
             <w:r>
               <w:rPr>
                 <w:rStyle w:val="Hyperlink"/>
@@ -634,7 +880,7 @@
                 <w:rStyle w:val="Hyperlink"/>
                 <w:noProof/>
               </w:rPr>
-              <w:t>E-Mail</w:t>
+              <w:t>Informationen an Schwarzen Brettern</w:t>
             </w:r>
             <w:r>
               <w:rPr>
@@ -655,7 +901,7 @@
                 <w:noProof/>
                 <w:webHidden/>
               </w:rPr>
-              <w:instrText xml:space="preserve"> PAGEREF _Toc19517805 \h </w:instrText>
+              <w:instrText xml:space="preserve"> PAGEREF _Toc20727050 \h </w:instrText>
             </w:r>
             <w:r>
               <w:rPr>
@@ -699,7 +945,7 @@
               <w:lang w:eastAsia="de-DE"/>
             </w:rPr>
           </w:pPr>
-          <w:hyperlink w:anchor="_Toc19517806" w:history="1">
+          <w:hyperlink w:anchor="_Toc20727051" w:history="1">
             <w:r>
               <w:rPr>
                 <w:rStyle w:val="Hyperlink"/>
@@ -720,7 +966,7 @@
                 <w:rStyle w:val="Hyperlink"/>
                 <w:noProof/>
               </w:rPr>
-              <w:t>SMS, Firmenzeitschriften</w:t>
+              <w:t>Gesprächsnotiz</w:t>
             </w:r>
             <w:r>
               <w:rPr>
@@ -741,175 +987,7 @@
                 <w:noProof/>
                 <w:webHidden/>
               </w:rPr>
-              <w:instrText xml:space="preserve"> PAGEREF _Toc19517806 \h </w:instrText>
-            </w:r>
-            <w:r>
-              <w:rPr>
-                <w:noProof/>
-                <w:webHidden/>
-              </w:rPr>
-            </w:r>
-            <w:r>
-              <w:rPr>
-                <w:noProof/>
-                <w:webHidden/>
-              </w:rPr>
-              <w:fldChar w:fldCharType="separate"/>
-            </w:r>
-            <w:r>
-              <w:rPr>
-                <w:noProof/>
-                <w:webHidden/>
-              </w:rPr>
-              <w:t>2</w:t>
-            </w:r>
-            <w:r>
-              <w:rPr>
-                <w:noProof/>
-                <w:webHidden/>
-              </w:rPr>
-              <w:fldChar w:fldCharType="end"/>
-            </w:r>
-          </w:hyperlink>
-        </w:p>
-        <w:p>
-          <w:pPr>
-            <w:pStyle w:val="Verzeichnis2"/>
-            <w:tabs>
-              <w:tab w:val="left" w:pos="880"/>
-              <w:tab w:val="right" w:leader="dot" w:pos="9062"/>
-            </w:tabs>
-            <w:rPr>
-              <w:rFonts w:eastAsiaTheme="minorEastAsia"/>
-              <w:noProof/>
-              <w:lang w:eastAsia="de-DE"/>
-            </w:rPr>
-          </w:pPr>
-          <w:hyperlink w:anchor="_Toc19517807" w:history="1">
-            <w:r>
-              <w:rPr>
-                <w:rStyle w:val="Hyperlink"/>
-                <w:noProof/>
-              </w:rPr>
-              <w:t>2.6</w:t>
-            </w:r>
-            <w:r>
-              <w:rPr>
-                <w:rFonts w:eastAsiaTheme="minorEastAsia"/>
-                <w:noProof/>
-                <w:lang w:eastAsia="de-DE"/>
-              </w:rPr>
-              <w:tab/>
-            </w:r>
-            <w:r>
-              <w:rPr>
-                <w:rStyle w:val="Hyperlink"/>
-                <w:noProof/>
-              </w:rPr>
-              <w:t>Informationen an Schwarzen Brettern</w:t>
-            </w:r>
-            <w:r>
-              <w:rPr>
-                <w:noProof/>
-                <w:webHidden/>
-              </w:rPr>
-              <w:tab/>
-            </w:r>
-            <w:r>
-              <w:rPr>
-                <w:noProof/>
-                <w:webHidden/>
-              </w:rPr>
-              <w:fldChar w:fldCharType="begin"/>
-            </w:r>
-            <w:r>
-              <w:rPr>
-                <w:noProof/>
-                <w:webHidden/>
-              </w:rPr>
-              <w:instrText xml:space="preserve"> PAGEREF _Toc19517807 \h </w:instrText>
-            </w:r>
-            <w:r>
-              <w:rPr>
-                <w:noProof/>
-                <w:webHidden/>
-              </w:rPr>
-            </w:r>
-            <w:r>
-              <w:rPr>
-                <w:noProof/>
-                <w:webHidden/>
-              </w:rPr>
-              <w:fldChar w:fldCharType="separate"/>
-            </w:r>
-            <w:r>
-              <w:rPr>
-                <w:noProof/>
-                <w:webHidden/>
-              </w:rPr>
-              <w:t>2</w:t>
-            </w:r>
-            <w:r>
-              <w:rPr>
-                <w:noProof/>
-                <w:webHidden/>
-              </w:rPr>
-              <w:fldChar w:fldCharType="end"/>
-            </w:r>
-          </w:hyperlink>
-        </w:p>
-        <w:p>
-          <w:pPr>
-            <w:pStyle w:val="Verzeichnis1"/>
-            <w:rPr>
-              <w:rFonts w:eastAsiaTheme="minorEastAsia"/>
-              <w:noProof/>
-              <w:lang w:eastAsia="de-DE"/>
-            </w:rPr>
-          </w:pPr>
-          <w:hyperlink w:anchor="_Toc19517808" w:history="1">
-            <w:r>
-              <w:rPr>
-                <w:rStyle w:val="Hyperlink"/>
-                <w:noProof/>
-              </w:rPr>
-              <w:t>3</w:t>
-            </w:r>
-            <w:r>
-              <w:rPr>
-                <w:rFonts w:eastAsiaTheme="minorEastAsia"/>
-                <w:noProof/>
-                <w:lang w:eastAsia="de-DE"/>
-              </w:rPr>
-              <w:tab/>
-            </w:r>
-            <w:r>
-              <w:rPr>
-                <w:rStyle w:val="Hyperlink"/>
-                <w:noProof/>
-              </w:rPr>
-              <w:t>Quellen</w:t>
-            </w:r>
-            <w:r>
-              <w:rPr>
-                <w:noProof/>
-                <w:webHidden/>
-              </w:rPr>
-              <w:tab/>
-            </w:r>
-            <w:r>
-              <w:rPr>
-                <w:noProof/>
-                <w:webHidden/>
-              </w:rPr>
-              <w:fldChar w:fldCharType="begin"/>
-            </w:r>
-            <w:r>
-              <w:rPr>
-                <w:noProof/>
-                <w:webHidden/>
-              </w:rPr>
-              <w:instrText xml:space="preserve"> PAGEREF _Toc19517808 \h </w:instrText>
+              <w:instrText xml:space="preserve"> PAGEREF _Toc20727051 \h </w:instrText>
             </w:r>
             <w:r>
               <w:rPr>
@@ -960,7 +1038,7 @@
         </w:numPr>
         <w:ind w:left="432" w:hanging="432"/>
       </w:pPr>
-      <w:bookmarkStart w:id="1" w:name="_Toc19517799"/>
+      <w:bookmarkStart w:id="1" w:name="_Toc20727041"/>
       <w:r>
         <w:t>Schriftliche Kommunikation</w:t>
       </w:r>
@@ -970,7 +1048,7 @@
       <w:pPr>
         <w:pStyle w:val="berschrift1"/>
       </w:pPr>
-      <w:bookmarkStart w:id="2" w:name="_Toc19517800"/>
+      <w:bookmarkStart w:id="2" w:name="_Toc20727042"/>
       <w:r>
         <w:t>Bedeutung</w:t>
       </w:r>
@@ -1014,7 +1092,7 @@
       <w:pPr>
         <w:pStyle w:val="berschrift1"/>
       </w:pPr>
-      <w:bookmarkStart w:id="3" w:name="_Toc19517801"/>
+      <w:bookmarkStart w:id="3" w:name="_Toc20727043"/>
       <w:r>
         <w:t>Formen:</w:t>
       </w:r>
@@ -1024,87 +1102,103 @@
       <w:r>
         <w:t>Schriftliche Kommunikation beinhaltet 6 verschiedene Formen:</w:t>
       </w:r>
-      <w:bookmarkStart w:id="4" w:name="_GoBack"/>
+    </w:p>
+    <w:p>
+      <w:pPr>
+        <w:pStyle w:val="berschrift2"/>
+      </w:pPr>
+      <w:bookmarkStart w:id="4" w:name="_Toc20727044"/>
+      <w:r>
+        <w:t>Post</w:t>
+      </w:r>
+      <w:r>
+        <w:t>-ist</w:t>
+      </w:r>
       <w:bookmarkEnd w:id="4"/>
     </w:p>
     <w:p>
+      <w:r>
+        <w:t>Auch al</w:t>
+      </w:r>
+      <w:r>
+        <w:t>s Klebezettel genannt, wird Zurz</w:t>
+      </w:r>
+      <w:r>
+        <w:t>eit</w:t>
+      </w:r>
+      <w:r>
+        <w:t xml:space="preserve"> meistens für Erinnerungen </w:t>
+      </w:r>
+      <w:r>
+        <w:t xml:space="preserve"> (</w:t>
+      </w:r>
+      <w:proofErr w:type="spellStart"/>
+      <w:r>
+        <w:t>z.B</w:t>
+      </w:r>
+      <w:proofErr w:type="spellEnd"/>
+      <w:r>
+        <w:t xml:space="preserve"> Termine, Aufgaben), Arbeitserleichterung (</w:t>
+      </w:r>
+      <w:proofErr w:type="spellStart"/>
+      <w:r>
+        <w:t>z.B</w:t>
+      </w:r>
+      <w:proofErr w:type="spellEnd"/>
+      <w:r>
+        <w:t xml:space="preserve"> IP-Adresse meines Rechners) und Lösungsmethod</w:t>
+      </w:r>
+      <w:r>
+        <w:t>en. (</w:t>
+      </w:r>
+      <w:proofErr w:type="spellStart"/>
+      <w:r>
+        <w:t>z.B</w:t>
+      </w:r>
+      <w:proofErr w:type="spellEnd"/>
+      <w:r>
+        <w:t xml:space="preserve"> mathematische Formeln) benutzt.</w:t>
+      </w:r>
+    </w:p>
+    <w:p>
+      <w:r>
+        <w:t>Klebezetteln befinden sich auch in verschiedenen Farben, Formen und Größen.</w:t>
+      </w:r>
+    </w:p>
+    <w:p>
       <w:pPr>
         <w:pStyle w:val="berschrift2"/>
       </w:pPr>
-      <w:bookmarkStart w:id="5" w:name="_Toc19517802"/>
-      <w:r>
-        <w:t>Post</w:t>
-      </w:r>
-      <w:r>
-        <w:t>-ist</w:t>
+      <w:bookmarkStart w:id="5" w:name="_Toc20727045"/>
+      <w:r>
+        <w:lastRenderedPageBreak/>
+        <w:t>Brief</w:t>
       </w:r>
       <w:bookmarkEnd w:id="5"/>
     </w:p>
     <w:p>
       <w:r>
-        <w:t xml:space="preserve">Auch als Klebezettel genannt, wird </w:t>
+        <w:t xml:space="preserve">Briefe zu schreiben ist die </w:t>
+      </w:r>
+      <w:r>
+        <w:t>häufigste</w:t>
+      </w:r>
+      <w:r>
+        <w:t xml:space="preserve"> Methode der Schriftlichen Kommunikation. Unternehmen benutzen diese um empfindliche /Sensible /Wichtige Dokumente zu </w:t>
       </w:r>
       <w:proofErr w:type="gramStart"/>
       <w:r>
-        <w:t>zur Zeit</w:t>
+        <w:t>senden ,</w:t>
       </w:r>
       <w:proofErr w:type="gramEnd"/>
       <w:r>
-        <w:t xml:space="preserve"> benutzt für  Erinnerungen (</w:t>
-      </w:r>
-      <w:proofErr w:type="spellStart"/>
-      <w:r>
-        <w:t>z.B</w:t>
-      </w:r>
-      <w:proofErr w:type="spellEnd"/>
-      <w:r>
-        <w:t xml:space="preserve"> Termine, Aufgaben), Arbeitserleichterung (</w:t>
-      </w:r>
-      <w:proofErr w:type="spellStart"/>
-      <w:r>
-        <w:t>z.B</w:t>
-      </w:r>
-      <w:proofErr w:type="spellEnd"/>
-      <w:r>
-        <w:t xml:space="preserve"> IP-Adresse meines Rechners) und Lösungsmethoden. (</w:t>
-      </w:r>
-      <w:proofErr w:type="spellStart"/>
-      <w:r>
-        <w:t>z.B</w:t>
-      </w:r>
-      <w:proofErr w:type="spellEnd"/>
-      <w:r>
-        <w:t xml:space="preserve"> mathematische Formeln).</w:t>
-      </w:r>
-    </w:p>
-    <w:p>
-      <w:pPr>
-        <w:pStyle w:val="berschrift2"/>
-      </w:pPr>
-      <w:bookmarkStart w:id="6" w:name="_Toc19517803"/>
-      <w:r>
-        <w:t>Brief</w:t>
-      </w:r>
-      <w:bookmarkEnd w:id="6"/>
-    </w:p>
-    <w:p>
-      <w:r>
-        <w:t xml:space="preserve">Briefe zu schreiben ist die gängigste Methode der Schriftlichen Kommunikation. Unternehmen benutzen diese um empfindliche /Sensible /Wichtige Dokumente zu </w:t>
-      </w:r>
-      <w:proofErr w:type="gramStart"/>
-      <w:r>
-        <w:t>senden ,</w:t>
-      </w:r>
-      <w:proofErr w:type="gramEnd"/>
-      <w:r>
-        <w:t xml:space="preserve"> da die Personen bei solchen Angelegenheiten eher dem Klassischen Brief anstatt der E-Mail Vertrauen.“ Die meisten </w:t>
-      </w:r>
-      <w:r>
-        <w:lastRenderedPageBreak/>
-        <w:t>Menschen ignorieren E-Mail-Werbung oder löschen sie direkt. Auch viele Werbebriefe landen zwar im Mülleimer, viele Adressaten öffnen sie aber zunächst und les</w:t>
-      </w:r>
-      <w:r>
-        <w:t>en zumindest die ersten Zeilen.</w:t>
+        <w:t xml:space="preserve"> da die Personen bei</w:t>
+      </w:r>
+      <w:r>
+        <w:t xml:space="preserve"> </w:t>
+      </w:r>
+      <w:r>
+        <w:t>solchen Angelegenheiten eher dem Klassischen Brief anstatt der E-Mail Vertrauen.“ Die meisten Menschen ignorieren E-Mail-Werbung oder löschen sie direkt. Auch viele Werbebriefe landen zwar im Mülleimer, viele Adressaten öffnen sie aber zunächst und lesen zumindest die ersten Zeilen.</w:t>
       </w:r>
       <w:r>
         <w:rPr>
@@ -1114,53 +1208,134 @@
       </w:r>
     </w:p>
     <w:p>
-      <w:pPr>
-        <w:pStyle w:val="berschrift2"/>
-      </w:pPr>
-      <w:bookmarkStart w:id="7" w:name="_Toc19517804"/>
-      <w:r>
-        <w:t>Fax</w:t>
-      </w:r>
-      <w:bookmarkEnd w:id="7"/>
-    </w:p>
-    <w:p>
-      <w:r>
-        <w:t xml:space="preserve">ist die Übertragung eines oder mehrerer Dokumente in Form eines Bildes über das </w:t>
-      </w:r>
-      <w:r>
-        <w:t>Telefonnetz</w:t>
-      </w:r>
-      <w:r>
-        <w:t>.</w:t>
-      </w:r>
-    </w:p>
-    <w:p>
-      <w:r>
-        <w:t>Diese Kommunikationsmethode wird am wenigsten verwendet.</w:t>
+      <w:r>
+        <w:t>Briefe haben auch verschiedene Arten:</w:t>
       </w:r>
     </w:p>
     <w:p/>
     <w:p>
       <w:pPr>
-        <w:pStyle w:val="berschrift2"/>
-      </w:pPr>
-      <w:bookmarkStart w:id="8" w:name="_Toc19517806"/>
-      <w:r>
-        <w:t>Firmenzeitschriften</w:t>
-      </w:r>
-      <w:bookmarkEnd w:id="8"/>
+        <w:pStyle w:val="berschrift3"/>
+      </w:pPr>
+      <w:bookmarkStart w:id="6" w:name="_Toc20727046"/>
+      <w:r>
+        <w:t>Geschäftsbriefe</w:t>
+      </w:r>
+      <w:bookmarkEnd w:id="6"/>
     </w:p>
     <w:p/>
     <w:p>
       <w:pPr>
-        <w:pStyle w:val="berschrift2"/>
-      </w:pPr>
-      <w:bookmarkStart w:id="9" w:name="_Toc19517807"/>
-      <w:r>
-        <w:t>Informationen an Schwarzen Brettern</w:t>
-      </w:r>
+        <w:pStyle w:val="berschrift3"/>
+      </w:pPr>
+      <w:bookmarkStart w:id="7" w:name="_Toc20727047"/>
+      <w:r>
+        <w:t>Beschwerde Briefe</w:t>
+      </w:r>
+      <w:bookmarkEnd w:id="7"/>
+    </w:p>
+    <w:p/>
+    <w:p>
+      <w:pPr>
+        <w:pStyle w:val="berschrift3"/>
+      </w:pPr>
+      <w:bookmarkStart w:id="8" w:name="_Toc20727048"/>
+      <w:r>
+        <w:t>Rechnungsbriefe</w:t>
+      </w:r>
+      <w:bookmarkEnd w:id="8"/>
+    </w:p>
+    <w:p>
+      <w:bookmarkStart w:id="9" w:name="_GoBack"/>
       <w:bookmarkEnd w:id="9"/>
     </w:p>
+    <w:p/>
+    <w:p>
+      <w:pPr>
+        <w:pStyle w:val="berschrift2"/>
+      </w:pPr>
+      <w:bookmarkStart w:id="10" w:name="_Toc20727049"/>
+      <w:r>
+        <w:t>Fax</w:t>
+      </w:r>
+      <w:bookmarkEnd w:id="10"/>
+    </w:p>
+    <w:p>
+      <w:r>
+        <w:t xml:space="preserve">ist die Übertragung eines oder mehrerer Dokumente in Form eines Bildes über das </w:t>
+      </w:r>
+      <w:r>
+        <w:t>Telefonnetz</w:t>
+      </w:r>
+      <w:r>
+        <w:t>.</w:t>
+      </w:r>
+    </w:p>
+    <w:p>
+      <w:r>
+        <w:t>Diese Kommunikationsmethode wird am wenigsten verwendet.</w:t>
+      </w:r>
+    </w:p>
+    <w:p>
+      <w:pPr>
+        <w:pStyle w:val="berschrift2"/>
+      </w:pPr>
+      <w:bookmarkStart w:id="11" w:name="_Toc20727050"/>
+      <w:r>
+        <w:t>Informationen an Schwarzen Brettern</w:t>
+      </w:r>
+      <w:bookmarkEnd w:id="11"/>
+    </w:p>
+    <w:p>
+      <w:r>
+        <w:t xml:space="preserve">Ein schwarzes Brett befindet sich auch </w:t>
+      </w:r>
+      <w:proofErr w:type="spellStart"/>
+      <w:r>
+        <w:t>z.B</w:t>
+      </w:r>
+      <w:proofErr w:type="spellEnd"/>
+      <w:r>
+        <w:t xml:space="preserve"> in Firmen, um Mitarbeiter oder neue Besucher zu wechselnden Sachverhalten zu informieren. </w:t>
+      </w:r>
+      <w:r>
+        <w:t>Häufig si</w:t>
+      </w:r>
+      <w:r>
+        <w:t xml:space="preserve">nd Schwarze Bretter in Form von Pinnwänden </w:t>
+      </w:r>
+      <w:r>
+        <w:t>vorzufinden</w:t>
+      </w:r>
+      <w:r>
+        <w:t>.</w:t>
+      </w:r>
+    </w:p>
+    <w:p>
+      <w:r>
+        <w:t>Bei den Informationen geht es meistens um in der Regel um Te</w:t>
+      </w:r>
+      <w:r>
+        <w:t>rminen, Ankündigungen, Veransta</w:t>
+      </w:r>
+      <w:r>
+        <w:t>ltungen</w:t>
+      </w:r>
+      <w:r>
+        <w:t>, Projektergebnisse und  Stellenanzeigen.</w:t>
+      </w:r>
+    </w:p>
+    <w:p>
+      <w:pPr>
+        <w:pStyle w:val="berschrift2"/>
+      </w:pPr>
+      <w:bookmarkStart w:id="12" w:name="_Toc20727051"/>
+      <w:r>
+        <w:t>Gesprächsnotiz</w:t>
+      </w:r>
+      <w:bookmarkEnd w:id="12"/>
+    </w:p>
+    <w:p/>
     <w:p/>
     <w:sectPr>
       <w:pgSz w:w="11906" w:h="16838"/>
@@ -1233,19 +1408,13 @@
         <w:footnoteRef/>
       </w:r>
       <w:r>
-        <w:t xml:space="preserve"> Schulz von Thun</w:t>
-      </w:r>
-      <w:r>
-        <w:t>,</w:t>
+        <w:t xml:space="preserve"> Schulz von Thun,</w:t>
       </w:r>
       <w:r>
         <w:t xml:space="preserve"> </w:t>
       </w:r>
       <w:r>
-        <w:t>Friedemann</w:t>
-      </w:r>
-      <w:r>
-        <w:t>;</w:t>
+        <w:t>Friedemann;</w:t>
       </w:r>
       <w:r>
         <w:t xml:space="preserve"> </w:t>
@@ -1262,13 +1431,7 @@
         <w:t xml:space="preserve">, </w:t>
       </w:r>
       <w:r>
-        <w:t>Johann Jakob</w:t>
-      </w:r>
-      <w:r>
-        <w:t xml:space="preserve">; </w:t>
-      </w:r>
-      <w:r>
-        <w:t xml:space="preserve"> </w:t>
+        <w:t xml:space="preserve">Johann Jakob;  </w:t>
       </w:r>
       <w:r>
         <w:t>Pörksen</w:t>
@@ -1345,10 +1508,7 @@
         <w:footnoteRef/>
       </w:r>
       <w:r>
-        <w:t xml:space="preserve"> Frey, Tobias </w:t>
-      </w:r>
-      <w:r>
-        <w:t xml:space="preserve">: Von wegen alles </w:t>
+        <w:t xml:space="preserve"> Frey, Tobias : Von wegen alles </w:t>
       </w:r>
       <w:proofErr w:type="spellStart"/>
       <w:r>
@@ -1356,22 +1516,7 @@
       </w:r>
       <w:proofErr w:type="spellEnd"/>
       <w:r>
-        <w:t xml:space="preserve"> E-Mail Warum Briefp</w:t>
-      </w:r>
-      <w:r>
-        <w:t>ost eine enorme Bedeutung hat</w:t>
-      </w:r>
-      <w:r>
-        <w:t xml:space="preserve">; </w:t>
-      </w:r>
-      <w:r>
-        <w:t>Erschienen am:04.10.2017</w:t>
-      </w:r>
-      <w:r>
-        <w:t>,</w:t>
-      </w:r>
-      <w:r>
-        <w:t xml:space="preserve"> </w:t>
+        <w:t xml:space="preserve"> E-Mail Warum Briefpost eine enorme Bedeutung hat; Erschienen am:04.10.2017, </w:t>
       </w:r>
       <w:hyperlink r:id="rId2" w:history="1">
         <w:r>
@@ -1382,16 +1527,7 @@
         </w:r>
       </w:hyperlink>
       <w:r>
-        <w:t xml:space="preserve"> </w:t>
-      </w:r>
-      <w:r>
-        <w:t>[</w:t>
-      </w:r>
-      <w:r>
-        <w:t>23.09.2019</w:t>
-      </w:r>
-      <w:r>
-        <w:t>]</w:t>
+        <w:t xml:space="preserve"> [23.09.2019]</w:t>
       </w:r>
     </w:p>
   </w:footnote>
@@ -1810,7 +1946,6 @@
     <w:next w:val="Standard"/>
     <w:link w:val="berschrift3Zchn"/>
     <w:uiPriority w:val="9"/>
-    <w:semiHidden/>
     <w:unhideWhenUsed/>
     <w:qFormat/>
     <w:rsid w:val="00B55F9F"/>
@@ -1998,6 +2133,7 @@
   <w:style w:type="character" w:default="1" w:styleId="Absatz-Standardschriftart">
     <w:name w:val="Default Paragraph Font"/>
     <w:uiPriority w:val="1"/>
+    <w:semiHidden/>
     <w:unhideWhenUsed/>
   </w:style>
   <w:style w:type="table" w:default="1" w:styleId="NormaleTabelle">
@@ -2129,7 +2265,6 @@
     <w:basedOn w:val="Absatz-Standardschriftart"/>
     <w:link w:val="berschrift3"/>
     <w:uiPriority w:val="9"/>
-    <w:semiHidden/>
     <w:rsid w:val="00B55F9F"/>
     <w:rPr>
       <w:rFonts w:asciiTheme="majorHAnsi" w:eastAsiaTheme="majorEastAsia" w:hAnsiTheme="majorHAnsi" w:cstheme="majorBidi"/>
@@ -2275,6 +2410,58 @@
     <w:rPr>
       <w:vertAlign w:val="superscript"/>
     </w:rPr>
+  </w:style>
+  <w:style w:type="paragraph" w:styleId="Untertitel">
+    <w:name w:val="Subtitle"/>
+    <w:basedOn w:val="Standard"/>
+    <w:next w:val="Standard"/>
+    <w:link w:val="UntertitelZchn"/>
+    <w:uiPriority w:val="11"/>
+    <w:qFormat/>
+    <w:rsid w:val="00DC1919"/>
+    <w:pPr>
+      <w:numPr>
+        <w:ilvl w:val="1"/>
+      </w:numPr>
+    </w:pPr>
+    <w:rPr>
+      <w:rFonts w:asciiTheme="majorHAnsi" w:eastAsiaTheme="majorEastAsia" w:hAnsiTheme="majorHAnsi" w:cstheme="majorBidi"/>
+      <w:i/>
+      <w:iCs/>
+      <w:color w:val="4F81BD" w:themeColor="accent1"/>
+      <w:spacing w:val="15"/>
+      <w:sz w:val="24"/>
+      <w:szCs w:val="24"/>
+    </w:rPr>
+  </w:style>
+  <w:style w:type="character" w:customStyle="1" w:styleId="UntertitelZchn">
+    <w:name w:val="Untertitel Zchn"/>
+    <w:basedOn w:val="Absatz-Standardschriftart"/>
+    <w:link w:val="Untertitel"/>
+    <w:uiPriority w:val="11"/>
+    <w:rsid w:val="00DC1919"/>
+    <w:rPr>
+      <w:rFonts w:asciiTheme="majorHAnsi" w:eastAsiaTheme="majorEastAsia" w:hAnsiTheme="majorHAnsi" w:cstheme="majorBidi"/>
+      <w:i/>
+      <w:iCs/>
+      <w:color w:val="4F81BD" w:themeColor="accent1"/>
+      <w:spacing w:val="15"/>
+      <w:sz w:val="24"/>
+      <w:szCs w:val="24"/>
+    </w:rPr>
+  </w:style>
+  <w:style w:type="paragraph" w:styleId="Verzeichnis3">
+    <w:name w:val="toc 3"/>
+    <w:basedOn w:val="Standard"/>
+    <w:next w:val="Standard"/>
+    <w:autoRedefine/>
+    <w:uiPriority w:val="39"/>
+    <w:unhideWhenUsed/>
+    <w:rsid w:val="00DC1919"/>
+    <w:pPr>
+      <w:spacing w:after="100"/>
+      <w:ind w:left="440"/>
+    </w:pPr>
   </w:style>
 </w:styles>
 </file>
@@ -2499,7 +2686,6 @@
     <w:next w:val="Standard"/>
     <w:link w:val="berschrift3Zchn"/>
     <w:uiPriority w:val="9"/>
-    <w:semiHidden/>
     <w:unhideWhenUsed/>
     <w:qFormat/>
     <w:rsid w:val="00B55F9F"/>
@@ -2687,6 +2873,7 @@
   <w:style w:type="character" w:default="1" w:styleId="Absatz-Standardschriftart">
     <w:name w:val="Default Paragraph Font"/>
     <w:uiPriority w:val="1"/>
+    <w:semiHidden/>
     <w:unhideWhenUsed/>
   </w:style>
   <w:style w:type="table" w:default="1" w:styleId="NormaleTabelle">
@@ -2818,7 +3005,6 @@
     <w:basedOn w:val="Absatz-Standardschriftart"/>
     <w:link w:val="berschrift3"/>
     <w:uiPriority w:val="9"/>
-    <w:semiHidden/>
     <w:rsid w:val="00B55F9F"/>
     <w:rPr>
       <w:rFonts w:asciiTheme="majorHAnsi" w:eastAsiaTheme="majorEastAsia" w:hAnsiTheme="majorHAnsi" w:cstheme="majorBidi"/>
@@ -2964,6 +3150,58 @@
     <w:rPr>
       <w:vertAlign w:val="superscript"/>
     </w:rPr>
+  </w:style>
+  <w:style w:type="paragraph" w:styleId="Untertitel">
+    <w:name w:val="Subtitle"/>
+    <w:basedOn w:val="Standard"/>
+    <w:next w:val="Standard"/>
+    <w:link w:val="UntertitelZchn"/>
+    <w:uiPriority w:val="11"/>
+    <w:qFormat/>
+    <w:rsid w:val="00DC1919"/>
+    <w:pPr>
+      <w:numPr>
+        <w:ilvl w:val="1"/>
+      </w:numPr>
+    </w:pPr>
+    <w:rPr>
+      <w:rFonts w:asciiTheme="majorHAnsi" w:eastAsiaTheme="majorEastAsia" w:hAnsiTheme="majorHAnsi" w:cstheme="majorBidi"/>
+      <w:i/>
+      <w:iCs/>
+      <w:color w:val="4F81BD" w:themeColor="accent1"/>
+      <w:spacing w:val="15"/>
+      <w:sz w:val="24"/>
+      <w:szCs w:val="24"/>
+    </w:rPr>
+  </w:style>
+  <w:style w:type="character" w:customStyle="1" w:styleId="UntertitelZchn">
+    <w:name w:val="Untertitel Zchn"/>
+    <w:basedOn w:val="Absatz-Standardschriftart"/>
+    <w:link w:val="Untertitel"/>
+    <w:uiPriority w:val="11"/>
+    <w:rsid w:val="00DC1919"/>
+    <w:rPr>
+      <w:rFonts w:asciiTheme="majorHAnsi" w:eastAsiaTheme="majorEastAsia" w:hAnsiTheme="majorHAnsi" w:cstheme="majorBidi"/>
+      <w:i/>
+      <w:iCs/>
+      <w:color w:val="4F81BD" w:themeColor="accent1"/>
+      <w:spacing w:val="15"/>
+      <w:sz w:val="24"/>
+      <w:szCs w:val="24"/>
+    </w:rPr>
+  </w:style>
+  <w:style w:type="paragraph" w:styleId="Verzeichnis3">
+    <w:name w:val="toc 3"/>
+    <w:basedOn w:val="Standard"/>
+    <w:next w:val="Standard"/>
+    <w:autoRedefine/>
+    <w:uiPriority w:val="39"/>
+    <w:unhideWhenUsed/>
+    <w:rsid w:val="00DC1919"/>
+    <w:pPr>
+      <w:spacing w:after="100"/>
+      <w:ind w:left="440"/>
+    </w:pPr>
   </w:style>
 </w:styles>
 </file>
@@ -3258,7 +3496,7 @@
 </file>
 
 <file path=customXml/itemProps1.xml><?xml version="1.0" encoding="utf-8"?>
-<ds:datastoreItem xmlns:ds="http://schemas.openxmlformats.org/officeDocument/2006/customXml" ds:itemID="{A35837D1-453F-42B7-9170-DEE0657BE7E9}">
+<ds:datastoreItem xmlns:ds="http://schemas.openxmlformats.org/officeDocument/2006/customXml" ds:itemID="{94BCB431-3104-40D9-B8FC-372943A45C1C}">
   <ds:schemaRefs>
     <ds:schemaRef ds:uri="http://schemas.openxmlformats.org/officeDocument/2006/bibliography"/>
   </ds:schemaRefs>

--- a/Schule/Deutsch_Kommunikation/Dokumentation/Schriftliche Kommunikation/(Mahmoud Ammouri).docx
+++ b/Schule/Deutsch_Kommunikation/Dokumentation/Schriftliche Kommunikation/(Mahmoud Ammouri).docx
@@ -514,6 +514,7 @@
             </w:r>
           </w:hyperlink>
         </w:p>
+        <w:bookmarkStart w:id="1" w:name="_GoBack"/>
         <w:p>
           <w:pPr>
             <w:pStyle w:val="Verzeichnis3"/>
@@ -525,77 +526,91 @@
               <w:noProof/>
             </w:rPr>
           </w:pPr>
-          <w:hyperlink w:anchor="_Toc20727046" w:history="1">
-            <w:r>
-              <w:rPr>
-                <w:rStyle w:val="Hyperlink"/>
-                <w:noProof/>
-              </w:rPr>
-              <w:t>2.2.1</w:t>
-            </w:r>
-            <w:r>
-              <w:rPr>
-                <w:noProof/>
-              </w:rPr>
-              <w:tab/>
-            </w:r>
-            <w:r>
-              <w:rPr>
-                <w:rStyle w:val="Hyperlink"/>
-                <w:noProof/>
-              </w:rPr>
-              <w:t>Geschäftsbriefe</w:t>
-            </w:r>
-            <w:r>
-              <w:rPr>
-                <w:noProof/>
-                <w:webHidden/>
-              </w:rPr>
-              <w:tab/>
-            </w:r>
-            <w:r>
-              <w:rPr>
-                <w:noProof/>
-                <w:webHidden/>
-              </w:rPr>
-              <w:fldChar w:fldCharType="begin"/>
-            </w:r>
-            <w:r>
-              <w:rPr>
-                <w:noProof/>
-                <w:webHidden/>
-              </w:rPr>
-              <w:instrText xml:space="preserve"> PAGEREF _Toc20727046 \h </w:instrText>
-            </w:r>
-            <w:r>
-              <w:rPr>
-                <w:noProof/>
-                <w:webHidden/>
-              </w:rPr>
-            </w:r>
-            <w:r>
-              <w:rPr>
-                <w:noProof/>
-                <w:webHidden/>
-              </w:rPr>
-              <w:fldChar w:fldCharType="separate"/>
-            </w:r>
-            <w:r>
-              <w:rPr>
-                <w:noProof/>
-                <w:webHidden/>
-              </w:rPr>
-              <w:t>2</w:t>
-            </w:r>
-            <w:r>
-              <w:rPr>
-                <w:noProof/>
-                <w:webHidden/>
-              </w:rPr>
-              <w:fldChar w:fldCharType="end"/>
-            </w:r>
-          </w:hyperlink>
+          <w:r>
+            <w:fldChar w:fldCharType="begin"/>
+          </w:r>
+          <w:r>
+            <w:instrText xml:space="preserve"> HYPERLINK \l "_Toc20727046" </w:instrText>
+          </w:r>
+          <w:r>
+            <w:fldChar w:fldCharType="separate"/>
+          </w:r>
+          <w:r>
+            <w:rPr>
+              <w:rStyle w:val="Hyperlink"/>
+              <w:noProof/>
+            </w:rPr>
+            <w:t>2.2.1</w:t>
+          </w:r>
+          <w:r>
+            <w:rPr>
+              <w:noProof/>
+            </w:rPr>
+            <w:tab/>
+          </w:r>
+          <w:r>
+            <w:rPr>
+              <w:rStyle w:val="Hyperlink"/>
+              <w:noProof/>
+            </w:rPr>
+            <w:t>Geschäftsbriefe</w:t>
+          </w:r>
+          <w:r>
+            <w:rPr>
+              <w:noProof/>
+              <w:webHidden/>
+            </w:rPr>
+            <w:tab/>
+          </w:r>
+          <w:r>
+            <w:rPr>
+              <w:noProof/>
+              <w:webHidden/>
+            </w:rPr>
+            <w:fldChar w:fldCharType="begin"/>
+          </w:r>
+          <w:r>
+            <w:rPr>
+              <w:noProof/>
+              <w:webHidden/>
+            </w:rPr>
+            <w:instrText xml:space="preserve"> PAGEREF _Toc20727046 \h </w:instrText>
+          </w:r>
+          <w:r>
+            <w:rPr>
+              <w:noProof/>
+              <w:webHidden/>
+            </w:rPr>
+          </w:r>
+          <w:r>
+            <w:rPr>
+              <w:noProof/>
+              <w:webHidden/>
+            </w:rPr>
+            <w:fldChar w:fldCharType="separate"/>
+          </w:r>
+          <w:r>
+            <w:rPr>
+              <w:noProof/>
+              <w:webHidden/>
+            </w:rPr>
+            <w:t>2</w:t>
+          </w:r>
+          <w:r>
+            <w:rPr>
+              <w:noProof/>
+              <w:webHidden/>
+            </w:rPr>
+            <w:fldChar w:fldCharType="end"/>
+          </w:r>
+          <w:r>
+            <w:rPr>
+              <w:noProof/>
+            </w:rPr>
+            <w:fldChar w:fldCharType="end"/>
+          </w:r>
         </w:p>
+        <w:bookmarkEnd w:id="1"/>
         <w:p>
           <w:pPr>
             <w:pStyle w:val="Verzeichnis3"/>
@@ -607,76 +622,89 @@
               <w:noProof/>
             </w:rPr>
           </w:pPr>
-          <w:hyperlink w:anchor="_Toc20727047" w:history="1">
-            <w:r>
-              <w:rPr>
-                <w:rStyle w:val="Hyperlink"/>
-                <w:noProof/>
-              </w:rPr>
-              <w:t>2.2.2</w:t>
-            </w:r>
-            <w:r>
-              <w:rPr>
-                <w:noProof/>
-              </w:rPr>
-              <w:tab/>
-            </w:r>
-            <w:r>
-              <w:rPr>
-                <w:rStyle w:val="Hyperlink"/>
-                <w:noProof/>
-              </w:rPr>
-              <w:t>Beschwerde Briefe</w:t>
-            </w:r>
-            <w:r>
-              <w:rPr>
-                <w:noProof/>
-                <w:webHidden/>
-              </w:rPr>
-              <w:tab/>
-            </w:r>
-            <w:r>
-              <w:rPr>
-                <w:noProof/>
-                <w:webHidden/>
-              </w:rPr>
-              <w:fldChar w:fldCharType="begin"/>
-            </w:r>
-            <w:r>
-              <w:rPr>
-                <w:noProof/>
-                <w:webHidden/>
-              </w:rPr>
-              <w:instrText xml:space="preserve"> PAGEREF _Toc20727047 \h </w:instrText>
-            </w:r>
-            <w:r>
-              <w:rPr>
-                <w:noProof/>
-                <w:webHidden/>
-              </w:rPr>
-            </w:r>
-            <w:r>
-              <w:rPr>
-                <w:noProof/>
-                <w:webHidden/>
-              </w:rPr>
-              <w:fldChar w:fldCharType="separate"/>
-            </w:r>
-            <w:r>
-              <w:rPr>
-                <w:noProof/>
-                <w:webHidden/>
-              </w:rPr>
-              <w:t>2</w:t>
-            </w:r>
-            <w:r>
-              <w:rPr>
-                <w:noProof/>
-                <w:webHidden/>
-              </w:rPr>
-              <w:fldChar w:fldCharType="end"/>
-            </w:r>
-          </w:hyperlink>
+          <w:r>
+            <w:fldChar w:fldCharType="begin"/>
+          </w:r>
+          <w:r>
+            <w:instrText xml:space="preserve"> HYPERLINK \l "_Toc20727047" </w:instrText>
+          </w:r>
+          <w:r>
+            <w:fldChar w:fldCharType="separate"/>
+          </w:r>
+          <w:r>
+            <w:rPr>
+              <w:rStyle w:val="Hyperlink"/>
+              <w:noProof/>
+            </w:rPr>
+            <w:t>2.2.2</w:t>
+          </w:r>
+          <w:r>
+            <w:rPr>
+              <w:noProof/>
+            </w:rPr>
+            <w:tab/>
+          </w:r>
+          <w:r>
+            <w:rPr>
+              <w:rStyle w:val="Hyperlink"/>
+              <w:noProof/>
+            </w:rPr>
+            <w:t>Beschwerde Briefe</w:t>
+          </w:r>
+          <w:r>
+            <w:rPr>
+              <w:noProof/>
+              <w:webHidden/>
+            </w:rPr>
+            <w:tab/>
+          </w:r>
+          <w:r>
+            <w:rPr>
+              <w:noProof/>
+              <w:webHidden/>
+            </w:rPr>
+            <w:fldChar w:fldCharType="begin"/>
+          </w:r>
+          <w:r>
+            <w:rPr>
+              <w:noProof/>
+              <w:webHidden/>
+            </w:rPr>
+            <w:instrText xml:space="preserve"> PAGEREF _Toc20727047 \h </w:instrText>
+          </w:r>
+          <w:r>
+            <w:rPr>
+              <w:noProof/>
+              <w:webHidden/>
+            </w:rPr>
+          </w:r>
+          <w:r>
+            <w:rPr>
+              <w:noProof/>
+              <w:webHidden/>
+            </w:rPr>
+            <w:fldChar w:fldCharType="separate"/>
+          </w:r>
+          <w:r>
+            <w:rPr>
+              <w:noProof/>
+              <w:webHidden/>
+            </w:rPr>
+            <w:t>2</w:t>
+          </w:r>
+          <w:r>
+            <w:rPr>
+              <w:noProof/>
+              <w:webHidden/>
+            </w:rPr>
+            <w:fldChar w:fldCharType="end"/>
+          </w:r>
+          <w:r>
+            <w:rPr>
+              <w:noProof/>
+            </w:rPr>
+            <w:fldChar w:fldCharType="end"/>
+          </w:r>
         </w:p>
         <w:p>
           <w:pPr>
@@ -1038,21 +1066,21 @@
         </w:numPr>
         <w:ind w:left="432" w:hanging="432"/>
       </w:pPr>
-      <w:bookmarkStart w:id="1" w:name="_Toc20727041"/>
+      <w:bookmarkStart w:id="2" w:name="_Toc20727041"/>
       <w:r>
         <w:t>Schriftliche Kommunikation</w:t>
       </w:r>
-      <w:bookmarkEnd w:id="1"/>
+      <w:bookmarkEnd w:id="2"/>
     </w:p>
     <w:p>
       <w:pPr>
         <w:pStyle w:val="berschrift1"/>
       </w:pPr>
-      <w:bookmarkStart w:id="2" w:name="_Toc20727042"/>
+      <w:bookmarkStart w:id="3" w:name="_Toc20727042"/>
       <w:r>
         <w:t>Bedeutung</w:t>
       </w:r>
-      <w:bookmarkEnd w:id="2"/>
+      <w:bookmarkEnd w:id="3"/>
     </w:p>
     <w:p>
       <w:r>
@@ -1092,92 +1120,92 @@
       <w:pPr>
         <w:pStyle w:val="berschrift1"/>
       </w:pPr>
-      <w:bookmarkStart w:id="3" w:name="_Toc20727043"/>
+      <w:bookmarkStart w:id="4" w:name="_Toc20727043"/>
       <w:r>
         <w:t>Formen:</w:t>
-      </w:r>
-      <w:bookmarkEnd w:id="3"/>
-    </w:p>
-    <w:p>
-      <w:r>
-        <w:t>Schriftliche Kommunikation beinhaltet 6 verschiedene Formen:</w:t>
-      </w:r>
-    </w:p>
-    <w:p>
-      <w:pPr>
-        <w:pStyle w:val="berschrift2"/>
-      </w:pPr>
-      <w:bookmarkStart w:id="4" w:name="_Toc20727044"/>
-      <w:r>
-        <w:t>Post</w:t>
-      </w:r>
-      <w:r>
-        <w:t>-ist</w:t>
       </w:r>
       <w:bookmarkEnd w:id="4"/>
     </w:p>
     <w:p>
       <w:r>
-        <w:t>Auch al</w:t>
-      </w:r>
-      <w:r>
-        <w:t>s Klebezettel genannt, wird Zurz</w:t>
-      </w:r>
-      <w:r>
-        <w:t>eit</w:t>
-      </w:r>
-      <w:r>
-        <w:t xml:space="preserve"> meistens für Erinnerungen </w:t>
-      </w:r>
-      <w:r>
-        <w:t xml:space="preserve"> (</w:t>
-      </w:r>
-      <w:proofErr w:type="spellStart"/>
-      <w:r>
-        <w:t>z.B</w:t>
-      </w:r>
-      <w:proofErr w:type="spellEnd"/>
-      <w:r>
-        <w:t xml:space="preserve"> Termine, Aufgaben), Arbeitserleichterung (</w:t>
-      </w:r>
-      <w:proofErr w:type="spellStart"/>
-      <w:r>
-        <w:t>z.B</w:t>
-      </w:r>
-      <w:proofErr w:type="spellEnd"/>
-      <w:r>
-        <w:t xml:space="preserve"> IP-Adresse meines Rechners) und Lösungsmethod</w:t>
-      </w:r>
-      <w:r>
-        <w:t>en. (</w:t>
-      </w:r>
-      <w:proofErr w:type="spellStart"/>
-      <w:r>
-        <w:t>z.B</w:t>
-      </w:r>
-      <w:proofErr w:type="spellEnd"/>
-      <w:r>
-        <w:t xml:space="preserve"> mathematische Formeln) benutzt.</w:t>
+        <w:t>Schriftliche Kommunikation beinhaltet 6 verschiedene Formen:</w:t>
       </w:r>
     </w:p>
     <w:p>
-      <w:r>
-        <w:t>Klebezetteln befinden sich auch in verschiedenen Farben, Formen und Größen.</w:t>
-      </w:r>
-    </w:p>
-    <w:p>
       <w:pPr>
         <w:pStyle w:val="berschrift2"/>
       </w:pPr>
-      <w:bookmarkStart w:id="5" w:name="_Toc20727045"/>
-      <w:r>
-        <w:lastRenderedPageBreak/>
-        <w:t>Brief</w:t>
+      <w:bookmarkStart w:id="5" w:name="_Toc20727044"/>
+      <w:r>
+        <w:t>Post</w:t>
+      </w:r>
+      <w:r>
+        <w:t>-ist</w:t>
       </w:r>
       <w:bookmarkEnd w:id="5"/>
     </w:p>
     <w:p>
       <w:r>
+        <w:t>Auch al</w:t>
+      </w:r>
+      <w:r>
+        <w:t>s Klebezettel genannt, wird Zurz</w:t>
+      </w:r>
+      <w:r>
+        <w:t>eit</w:t>
+      </w:r>
+      <w:r>
+        <w:t xml:space="preserve"> meistens für Erinnerungen </w:t>
+      </w:r>
+      <w:r>
+        <w:t xml:space="preserve"> (</w:t>
+      </w:r>
+      <w:proofErr w:type="spellStart"/>
+      <w:r>
+        <w:t>z.B</w:t>
+      </w:r>
+      <w:proofErr w:type="spellEnd"/>
+      <w:r>
+        <w:t xml:space="preserve"> Termine, Aufgaben), Arbeitserleichterung (</w:t>
+      </w:r>
+      <w:proofErr w:type="spellStart"/>
+      <w:r>
+        <w:t>z.B</w:t>
+      </w:r>
+      <w:proofErr w:type="spellEnd"/>
+      <w:r>
+        <w:t xml:space="preserve"> IP-Adresse meines Rechners) und Lösungsmethod</w:t>
+      </w:r>
+      <w:r>
+        <w:t>en. (</w:t>
+      </w:r>
+      <w:proofErr w:type="spellStart"/>
+      <w:r>
+        <w:t>z.B</w:t>
+      </w:r>
+      <w:proofErr w:type="spellEnd"/>
+      <w:r>
+        <w:t xml:space="preserve"> mathematische Formeln) benutzt.</w:t>
+      </w:r>
+    </w:p>
+    <w:p>
+      <w:r>
+        <w:t>Klebezetteln befinden sich auch in verschiedenen Farben, Formen und Größen.</w:t>
+      </w:r>
+    </w:p>
+    <w:p>
+      <w:pPr>
+        <w:pStyle w:val="berschrift2"/>
+      </w:pPr>
+      <w:bookmarkStart w:id="6" w:name="_Toc20727045"/>
+      <w:r>
+        <w:lastRenderedPageBreak/>
+        <w:t>Brief</w:t>
+      </w:r>
+      <w:bookmarkEnd w:id="6"/>
+    </w:p>
+    <w:p>
+      <w:r>
         <w:t xml:space="preserve">Briefe zu schreiben ist die </w:t>
       </w:r>
       <w:r>
@@ -1192,13 +1220,7 @@
       </w:r>
       <w:proofErr w:type="gramEnd"/>
       <w:r>
-        <w:t xml:space="preserve"> da die Personen bei</w:t>
-      </w:r>
-      <w:r>
-        <w:t xml:space="preserve"> </w:t>
-      </w:r>
-      <w:r>
-        <w:t>solchen Angelegenheiten eher dem Klassischen Brief anstatt der E-Mail Vertrauen.“ Die meisten Menschen ignorieren E-Mail-Werbung oder löschen sie direkt. Auch viele Werbebriefe landen zwar im Mülleimer, viele Adressaten öffnen sie aber zunächst und lesen zumindest die ersten Zeilen.</w:t>
+        <w:t xml:space="preserve"> da die Personen bei solchen Angelegenheiten eher dem Klassischen Brief anstatt der E-Mail Vertrauen.“ Die meisten Menschen ignorieren E-Mail-Werbung oder löschen sie direkt. Auch viele Werbebriefe landen zwar im Mülleimer, viele Adressaten öffnen sie aber zunächst und lesen zumindest die ersten Zeilen.</w:t>
       </w:r>
       <w:r>
         <w:rPr>
@@ -1212,44 +1234,72 @@
         <w:t>Briefe haben auch verschiedene Arten:</w:t>
       </w:r>
     </w:p>
-    <w:p/>
     <w:p>
       <w:pPr>
         <w:pStyle w:val="berschrift3"/>
       </w:pPr>
-      <w:bookmarkStart w:id="6" w:name="_Toc20727046"/>
+      <w:bookmarkStart w:id="7" w:name="_Toc20727046"/>
       <w:r>
         <w:t>Geschäftsbriefe</w:t>
-      </w:r>
-      <w:bookmarkEnd w:id="6"/>
-    </w:p>
-    <w:p/>
-    <w:p>
-      <w:pPr>
-        <w:pStyle w:val="berschrift3"/>
-      </w:pPr>
-      <w:bookmarkStart w:id="7" w:name="_Toc20727047"/>
-      <w:r>
-        <w:t>Beschwerde Briefe</w:t>
       </w:r>
       <w:bookmarkEnd w:id="7"/>
     </w:p>
-    <w:p/>
     <w:p>
+      <w:r>
+        <w:t xml:space="preserve">Genau wie normale Briefe ihre Eigenschaften und Regeln haben, haben Geschäftsbriefe ebenso welche wie </w:t>
+      </w:r>
+      <w:proofErr w:type="spellStart"/>
+      <w:r>
+        <w:t>z.B</w:t>
+      </w:r>
+      <w:proofErr w:type="spellEnd"/>
+      <w:r>
+        <w:t xml:space="preserve"> die Schriftgröße soll auf 12 eingestellt werden, </w:t>
+      </w:r>
+      <w:r>
+        <w:t xml:space="preserve">Schriftart Arial oder Times New Roman,  Briefkopf, Betreffzeile, Anrede und Textbereich. </w:t>
+      </w:r>
+    </w:p>
+    <w:p>
       <w:pPr>
         <w:pStyle w:val="berschrift3"/>
       </w:pPr>
-      <w:bookmarkStart w:id="8" w:name="_Toc20727048"/>
-      <w:r>
-        <w:t>Rechnungsbriefe</w:t>
+      <w:bookmarkStart w:id="8" w:name="_Toc20727047"/>
+      <w:r>
+        <w:t>Beschwerde Briefe</w:t>
       </w:r>
       <w:bookmarkEnd w:id="8"/>
     </w:p>
     <w:p>
-      <w:bookmarkStart w:id="9" w:name="_GoBack"/>
+      <w:r>
+        <w:t>Sind Briefe, in denen man sich über etwas beschwert.</w:t>
+      </w:r>
+    </w:p>
+    <w:p>
+      <w:r>
+        <w:t>Dabei sollte dieser Brief folgende  Eigenschaften erhalten:</w:t>
+      </w:r>
+    </w:p>
+    <w:p>
+      <w:r>
+        <w:t>Der Absender und Empfänger, Begründung, Beweismaterialien und der Begriff „Einspruch“ bzw. „Widerspruch“.</w:t>
+      </w:r>
+    </w:p>
+    <w:p>
+      <w:pPr>
+        <w:pStyle w:val="berschrift3"/>
+      </w:pPr>
+      <w:bookmarkStart w:id="9" w:name="_Toc20727048"/>
+      <w:r>
+        <w:t>Rechnungsbriefe</w:t>
+      </w:r>
       <w:bookmarkEnd w:id="9"/>
     </w:p>
-    <w:p/>
+    <w:p>
+      <w:r>
+        <w:t>Bezüglich eines Betriebes werden Rechnungsbriefe meistens an den Mitarbeitern geschickt, in denen sich gerechnet wird, wie viel man als Vergütung verdient hat.</w:t>
+      </w:r>
+    </w:p>
     <w:p>
       <w:pPr>
         <w:pStyle w:val="berschrift2"/>
@@ -1296,19 +1346,7 @@
       </w:r>
       <w:proofErr w:type="spellEnd"/>
       <w:r>
-        <w:t xml:space="preserve"> in Firmen, um Mitarbeiter oder neue Besucher zu wechselnden Sachverhalten zu informieren. </w:t>
-      </w:r>
-      <w:r>
-        <w:t>Häufig si</w:t>
-      </w:r>
-      <w:r>
-        <w:t xml:space="preserve">nd Schwarze Bretter in Form von Pinnwänden </w:t>
-      </w:r>
-      <w:r>
-        <w:t>vorzufinden</w:t>
-      </w:r>
-      <w:r>
-        <w:t>.</w:t>
+        <w:t xml:space="preserve"> in Firmen, um Mitarbeiter oder neue Besucher zu wechselnden Sachverhalten zu informieren. Häufig sind Schwarze Bretter in Form von Pinnwänden vorzufinden.</w:t>
       </w:r>
     </w:p>
     <w:p>
@@ -3496,7 +3534,7 @@
 </file>
 
 <file path=customXml/itemProps1.xml><?xml version="1.0" encoding="utf-8"?>
-<ds:datastoreItem xmlns:ds="http://schemas.openxmlformats.org/officeDocument/2006/customXml" ds:itemID="{94BCB431-3104-40D9-B8FC-372943A45C1C}">
+<ds:datastoreItem xmlns:ds="http://schemas.openxmlformats.org/officeDocument/2006/customXml" ds:itemID="{6017793F-4018-4957-8E2A-5FC81358FD58}">
   <ds:schemaRefs>
     <ds:schemaRef ds:uri="http://schemas.openxmlformats.org/officeDocument/2006/bibliography"/>
   </ds:schemaRefs>
